--- a/website-links.docx
+++ b/website-links.docx
@@ -2836,22 +2836,141 @@
         </w:rPr>
         <w:t xml:space="preserve">   photphlio application my </w:t>
       </w:r>
+    </w:p>
+    <w:p>
+      <w:pPr>
+        <w:bidi w:val="0"/>
+      </w:pPr>
+    </w:p>
+    <w:p>
+      <w:pPr>
+        <w:bidi w:val="0"/>
+      </w:pPr>
+    </w:p>
+    <w:p>
+      <w:pPr>
+        <w:bidi w:val="0"/>
+        <w:rPr>
+          <w:rFonts w:hint="default"/>
+          <w:lang w:val="en-IN"/>
+        </w:rPr>
+      </w:pPr>
+      <w:r>
+        <w:rPr>
+          <w:rFonts w:hint="default"/>
+        </w:rPr>
+        <w:fldChar w:fldCharType="begin"/>
+      </w:r>
+      <w:r>
+        <w:rPr>
+          <w:rFonts w:hint="default"/>
+        </w:rPr>
+        <w:instrText xml:space="preserve"> HYPERLINK "http://saple-static-website.s3-website.eu-north-1.amazonaws.com/#trainers" </w:instrText>
+      </w:r>
+      <w:r>
+        <w:rPr>
+          <w:rFonts w:hint="default"/>
+        </w:rPr>
+        <w:fldChar w:fldCharType="separate"/>
+      </w:r>
+      <w:r>
+        <w:rPr>
+          <w:rStyle w:val="5"/>
+          <w:rFonts w:hint="default"/>
+        </w:rPr>
+        <w:t>http://saple-static-website.s3-w</w:t>
+      </w:r>
       <w:bookmarkStart w:id="0" w:name="_GoBack"/>
       <w:bookmarkEnd w:id="0"/>
-    </w:p>
-    <w:p>
-      <w:pPr>
-        <w:bidi w:val="0"/>
-      </w:pPr>
-    </w:p>
-    <w:p>
-      <w:pPr>
-        <w:bidi w:val="0"/>
-      </w:pPr>
-    </w:p>
-    <w:p>
-      <w:pPr>
-        <w:bidi w:val="0"/>
+      <w:r>
+        <w:rPr>
+          <w:rStyle w:val="5"/>
+          <w:rFonts w:hint="default"/>
+        </w:rPr>
+        <w:t>ebsite.eu-north-1.amazonaws.com/#trainers</w:t>
+      </w:r>
+      <w:r>
+        <w:rPr>
+          <w:rFonts w:hint="default"/>
+        </w:rPr>
+        <w:fldChar w:fldCharType="end"/>
+      </w:r>
+      <w:r>
+        <w:rPr>
+          <w:rFonts w:hint="default"/>
+          <w:lang w:val="en-IN"/>
+        </w:rPr>
+        <w:t xml:space="preserve">  amazon s3 bucket  deployment </w:t>
+      </w:r>
+    </w:p>
+    <w:p>
+      <w:pPr>
+        <w:bidi w:val="0"/>
+        <w:rPr>
+          <w:rFonts w:hint="default"/>
+          <w:lang w:val="en-IN"/>
+        </w:rPr>
+      </w:pPr>
+    </w:p>
+    <w:p>
+      <w:pPr>
+        <w:bidi w:val="0"/>
+        <w:rPr>
+          <w:rFonts w:hint="default"/>
+          <w:lang w:val="en-IN"/>
+        </w:rPr>
+      </w:pPr>
+      <w:r>
+        <w:rPr>
+          <w:rFonts w:hint="default"/>
+          <w:lang w:val="en-IN"/>
+        </w:rPr>
+        <w:fldChar w:fldCharType="begin"/>
+      </w:r>
+      <w:r>
+        <w:rPr>
+          <w:rFonts w:hint="default"/>
+          <w:lang w:val="en-IN"/>
+        </w:rPr>
+        <w:instrText xml:space="preserve"> HYPERLINK "http://ssplaners.s3-website.eu-north-1.amazonaws.com/" </w:instrText>
+      </w:r>
+      <w:r>
+        <w:rPr>
+          <w:rFonts w:hint="default"/>
+          <w:lang w:val="en-IN"/>
+        </w:rPr>
+        <w:fldChar w:fldCharType="separate"/>
+      </w:r>
+      <w:r>
+        <w:rPr>
+          <w:rStyle w:val="7"/>
+          <w:rFonts w:hint="default"/>
+          <w:lang w:val="en-IN"/>
+        </w:rPr>
+        <w:t>http://ssplaners.s3-website.eu-north-1.amazonaws.com/</w:t>
+      </w:r>
+      <w:r>
+        <w:rPr>
+          <w:rFonts w:hint="default"/>
+          <w:lang w:val="en-IN"/>
+        </w:rPr>
+        <w:fldChar w:fldCharType="end"/>
+      </w:r>
+      <w:r>
+        <w:rPr>
+          <w:rFonts w:hint="default"/>
+          <w:lang w:val="en-IN"/>
+        </w:rPr>
+        <w:t xml:space="preserve">   ss planers aws deployment  </w:t>
+      </w:r>
+    </w:p>
+    <w:p>
+      <w:pPr>
+        <w:bidi w:val="0"/>
+        <w:rPr>
+          <w:rFonts w:hint="default"/>
+          <w:lang w:val="en-IN"/>
+        </w:rPr>
       </w:pPr>
     </w:p>
     <w:p>
